--- a/word版/10总体和样本.docx
+++ b/word版/10总体和样本.docx
@@ -130,13 +130,7 @@
         <w:t>。</w:t>
       </w:r>
     </w:p>
-    <w:p>
-      <w:pPr>
-        <w:rPr>
-          <w:rFonts w:hint="eastAsia"/>
-        </w:rPr>
-      </w:pPr>
-    </w:p>
+    <w:p/>
     <w:p>
       <w:r>
         <w:rPr>
@@ -301,7 +295,6 @@
       <w:pPr>
         <w:pStyle w:val="2"/>
         <w:rPr>
-          <w:rFonts w:hint="eastAsia"/>
           <w:sz w:val="21"/>
           <w:szCs w:val="21"/>
         </w:rPr>
@@ -377,9 +370,6 @@
     <w:p>
       <w:pPr>
         <w:ind w:firstLine="420"/>
-        <w:rPr>
-          <w:rFonts w:hint="eastAsia"/>
-        </w:rPr>
       </w:pPr>
       <w:r>
         <w:rPr>
@@ -448,11 +438,20 @@
     </w:p>
     <w:p>
       <w:pPr>
-        <w:rPr>
-          <w:rFonts w:hint="eastAsia"/>
-        </w:rPr>
-      </w:pPr>
-    </w:p>
+        <w:pStyle w:val="a3"/>
+        <w:ind w:left="420" w:firstLineChars="0" w:firstLine="0"/>
+        <w:rPr>
+          <w:rFonts w:hint="eastAsia"/>
+        </w:rPr>
+      </w:pPr>
+      <w:r>
+        <w:rPr>
+          <w:rFonts w:hint="eastAsia"/>
+        </w:rPr>
+        <w:t>首先需要明确目标总体，才能从总体中抽取样本，对于目标总体是正在研究，并且打算为其采集结果的群体，说选择的目标总体很大程度上取决于研究的目的。目标总体要尽可能准确，这样更容易的得出可能代表总体的样本。</w:t>
+      </w:r>
+    </w:p>
+    <w:p/>
     <w:p>
       <w:pPr>
         <w:pStyle w:val="a3"/>
@@ -461,9 +460,6 @@
           <w:numId w:val="3"/>
         </w:numPr>
         <w:ind w:firstLineChars="0"/>
-        <w:rPr>
-          <w:rFonts w:hint="eastAsia"/>
-        </w:rPr>
       </w:pPr>
       <w:r>
         <w:rPr>
@@ -473,6 +469,72 @@
       </w:r>
       <w:r>
         <w:t>单位</w:t>
+      </w:r>
+    </w:p>
+    <w:p>
+      <w:pPr>
+        <w:pStyle w:val="a3"/>
+        <w:ind w:left="420" w:firstLineChars="0" w:firstLine="0"/>
+      </w:pPr>
+      <w:r>
+        <w:rPr>
+          <w:rFonts w:hint="eastAsia"/>
+        </w:rPr>
+        <w:t>一旦确定了目标总体，就需要确定</w:t>
+      </w:r>
+      <w:proofErr w:type="gramStart"/>
+      <w:r>
+        <w:rPr>
+          <w:rFonts w:hint="eastAsia"/>
+        </w:rPr>
+        <w:t>抽取哪</w:t>
+      </w:r>
+      <w:proofErr w:type="gramEnd"/>
+      <w:r>
+        <w:rPr>
+          <w:rFonts w:hint="eastAsia"/>
+        </w:rPr>
+        <w:t>一类对象。通常，要抽取的对象类型就是在确定目标总体时描述的对象类型。</w:t>
+      </w:r>
+    </w:p>
+    <w:p>
+      <w:pPr>
+        <w:pStyle w:val="a3"/>
+        <w:ind w:left="420" w:firstLineChars="0" w:firstLine="0"/>
+        <w:rPr>
+          <w:rFonts w:hint="eastAsia"/>
+        </w:rPr>
+      </w:pPr>
+    </w:p>
+    <w:p>
+      <w:pPr>
+        <w:pStyle w:val="a3"/>
+        <w:numPr>
+          <w:ilvl w:val="0"/>
+          <w:numId w:val="3"/>
+        </w:numPr>
+        <w:ind w:firstLineChars="0"/>
+      </w:pPr>
+      <w:r>
+        <w:rPr>
+          <w:rFonts w:hint="eastAsia"/>
+        </w:rPr>
+        <w:t>确定抽样空间</w:t>
+      </w:r>
+    </w:p>
+    <w:p>
+      <w:pPr>
+        <w:pStyle w:val="a3"/>
+        <w:ind w:left="420" w:firstLineChars="0" w:firstLine="0"/>
+        <w:rPr>
+          <w:rFonts w:hint="eastAsia"/>
+        </w:rPr>
+      </w:pPr>
+      <w:r>
+        <w:rPr>
+          <w:rFonts w:hint="eastAsia"/>
+        </w:rPr>
+        <w:t>在目标总体的范围中所有抽样单位编号，这样单位构成抽样空间，有时不可能得出覆盖整个目标总体的抽样空间。</w:t>
       </w:r>
     </w:p>
     <w:p>
@@ -514,6 +576,27 @@
         </w:rPr>
         <w:t>原因</w:t>
       </w:r>
+    </w:p>
+    <w:p>
+      <w:r>
+        <w:rPr>
+          <w:rFonts w:hint="eastAsia"/>
+        </w:rPr>
+        <w:t>样本有时会发生偏倚，使得最终的记过发生误差。</w:t>
+      </w:r>
+      <w:r>
+        <w:rPr>
+          <w:rFonts w:hint="eastAsia"/>
+        </w:rPr>
+        <w:t>对于产生偏倚的原因：</w:t>
+      </w:r>
+    </w:p>
+    <w:p>
+      <w:pPr>
+        <w:rPr>
+          <w:rFonts w:hint="eastAsia"/>
+        </w:rPr>
+      </w:pPr>
     </w:p>
     <w:p>
       <w:pPr>
@@ -599,6 +682,7 @@
         <w:rPr>
           <w:rFonts w:hint="eastAsia"/>
         </w:rPr>
+        <w:lastRenderedPageBreak/>
         <w:t>为样本</w:t>
       </w:r>
       <w:r>
@@ -689,15 +773,441 @@
       </w:r>
     </w:p>
     <w:p>
+      <w:pPr>
+        <w:pStyle w:val="3"/>
+        <w:ind w:firstLine="420"/>
+        <w:rPr>
+          <w:sz w:val="21"/>
+          <w:szCs w:val="21"/>
+        </w:rPr>
+      </w:pPr>
+      <w:r>
+        <w:rPr>
+          <w:rFonts w:hint="eastAsia"/>
+          <w:sz w:val="21"/>
+          <w:szCs w:val="21"/>
+        </w:rPr>
+        <w:t>如何</w:t>
+      </w:r>
+      <w:r>
+        <w:rPr>
+          <w:rFonts w:hint="eastAsia"/>
+          <w:sz w:val="21"/>
+          <w:szCs w:val="21"/>
+        </w:rPr>
+        <w:t>选择</w:t>
+      </w:r>
+      <w:r>
+        <w:rPr>
+          <w:rFonts w:hint="eastAsia"/>
+          <w:sz w:val="21"/>
+          <w:szCs w:val="21"/>
+        </w:rPr>
+        <w:t>样本</w:t>
+      </w:r>
+    </w:p>
+    <w:p>
+      <w:pPr>
+        <w:pStyle w:val="a3"/>
+        <w:numPr>
+          <w:ilvl w:val="0"/>
+          <w:numId w:val="4"/>
+        </w:numPr>
+        <w:ind w:firstLineChars="0"/>
+      </w:pPr>
+      <w:r>
+        <w:rPr>
+          <w:rFonts w:hint="eastAsia"/>
+        </w:rPr>
+        <w:t>简单随机抽样</w:t>
+      </w:r>
+    </w:p>
+    <w:p>
+      <w:pPr>
+        <w:pStyle w:val="a3"/>
+        <w:ind w:left="420" w:firstLineChars="0" w:firstLine="0"/>
+      </w:pPr>
+      <w:r>
+        <w:rPr>
+          <w:rFonts w:hint="eastAsia"/>
+        </w:rPr>
+        <w:t>即随机选择抽样单位并形成样本，包括重复抽样和不重复抽样，简单随机抽样具体方式包括抽签或使用随机编号生成器。</w:t>
+      </w:r>
+    </w:p>
+    <w:p>
+      <w:pPr>
+        <w:pStyle w:val="a3"/>
+        <w:numPr>
+          <w:ilvl w:val="0"/>
+          <w:numId w:val="4"/>
+        </w:numPr>
+        <w:ind w:firstLineChars="0"/>
+      </w:pPr>
+      <w:r>
+        <w:rPr>
+          <w:rFonts w:hint="eastAsia"/>
+        </w:rPr>
+        <w:t>分层抽样</w:t>
+      </w:r>
+    </w:p>
+    <w:p>
+      <w:pPr>
+        <w:pStyle w:val="a3"/>
+        <w:ind w:left="420" w:firstLineChars="0" w:firstLine="0"/>
+      </w:pPr>
+      <w:r>
+        <w:rPr>
+          <w:rFonts w:hint="eastAsia"/>
+        </w:rPr>
+        <w:t>即将总体划分为几组或者叫做几层，组或层中的单位相似，每一层都尽可能不一样，</w:t>
+      </w:r>
+      <w:proofErr w:type="gramStart"/>
+      <w:r>
+        <w:rPr>
+          <w:rFonts w:hint="eastAsia"/>
+        </w:rPr>
+        <w:t>分好层后</w:t>
+      </w:r>
+      <w:proofErr w:type="gramEnd"/>
+      <w:r>
+        <w:rPr>
+          <w:rFonts w:hint="eastAsia"/>
+        </w:rPr>
+        <w:t>，对每一层进行简单随机抽样。</w:t>
+      </w:r>
+    </w:p>
+    <w:p>
+      <w:pPr>
+        <w:pStyle w:val="a3"/>
+        <w:numPr>
+          <w:ilvl w:val="0"/>
+          <w:numId w:val="4"/>
+        </w:numPr>
+        <w:ind w:firstLineChars="0"/>
+      </w:pPr>
+      <w:r>
+        <w:rPr>
+          <w:rFonts w:hint="eastAsia"/>
+        </w:rPr>
+        <w:t>整群抽样</w:t>
+      </w:r>
+    </w:p>
+    <w:p>
+      <w:pPr>
+        <w:pStyle w:val="a3"/>
+        <w:ind w:left="420" w:firstLineChars="0" w:firstLine="0"/>
+      </w:pPr>
+      <w:r>
+        <w:rPr>
+          <w:rFonts w:hint="eastAsia"/>
+        </w:rPr>
+        <w:t>将整体划分为几个群</w:t>
+      </w:r>
+      <w:r>
+        <w:rPr>
+          <w:rFonts w:hint="eastAsia"/>
+        </w:rPr>
+        <w:t>,</w:t>
+      </w:r>
+      <w:r>
+        <w:rPr>
+          <w:rFonts w:hint="eastAsia"/>
+        </w:rPr>
+        <w:t>其中每个群尽可能与其他群相似，可通过简单随机抽样抽取几个群</w:t>
+      </w:r>
+      <w:r>
+        <w:rPr>
+          <w:rFonts w:hint="eastAsia"/>
+        </w:rPr>
+        <w:t>,</w:t>
+      </w:r>
+      <w:r>
+        <w:rPr>
+          <w:rFonts w:hint="eastAsia"/>
+        </w:rPr>
+        <w:t>然后利用这些群的一个抽样单位形成样本。</w:t>
+      </w:r>
+    </w:p>
+    <w:p>
+      <w:pPr>
+        <w:pStyle w:val="a3"/>
+        <w:numPr>
+          <w:ilvl w:val="0"/>
+          <w:numId w:val="4"/>
+        </w:numPr>
+        <w:ind w:firstLineChars="0"/>
+      </w:pPr>
+      <w:r>
+        <w:rPr>
+          <w:rFonts w:hint="eastAsia"/>
+        </w:rPr>
+        <w:t>系统抽样</w:t>
+      </w:r>
+    </w:p>
+    <w:p>
+      <w:pPr>
+        <w:pStyle w:val="a3"/>
+        <w:ind w:left="420" w:firstLineChars="0" w:firstLine="0"/>
+        <w:rPr>
+          <w:rFonts w:hint="eastAsia"/>
+        </w:rPr>
+      </w:pPr>
+      <w:r>
+        <w:rPr>
+          <w:rFonts w:hint="eastAsia"/>
+        </w:rPr>
+        <w:t>即选取一个数值</w:t>
+      </w:r>
+      <w:r>
+        <w:rPr>
+          <w:rFonts w:hint="eastAsia"/>
+        </w:rPr>
+        <w:t>K</w:t>
+      </w:r>
+      <w:r>
+        <w:rPr>
+          <w:rFonts w:hint="eastAsia"/>
+        </w:rPr>
+        <w:t>，没后每个到</w:t>
+      </w:r>
+      <w:r>
+        <w:rPr>
+          <w:rFonts w:hint="eastAsia"/>
+        </w:rPr>
+        <w:t>K</w:t>
+      </w:r>
+      <w:r>
+        <w:rPr>
+          <w:rFonts w:hint="eastAsia"/>
+        </w:rPr>
+        <w:t>的抽样单位就</w:t>
+      </w:r>
+      <w:r>
+        <w:rPr>
+          <w:rFonts w:hint="eastAsia"/>
+        </w:rPr>
+        <w:t>抽样</w:t>
+      </w:r>
+      <w:r>
+        <w:rPr>
+          <w:rFonts w:hint="eastAsia"/>
+        </w:rPr>
+        <w:t>一次。</w:t>
+      </w:r>
+    </w:p>
+    <w:p>
+      <w:pPr>
+        <w:pStyle w:val="2"/>
+        <w:rPr>
+          <w:sz w:val="21"/>
+          <w:szCs w:val="21"/>
+        </w:rPr>
+      </w:pPr>
+      <w:r>
+        <w:rPr>
+          <w:rFonts w:hint="eastAsia"/>
+          <w:sz w:val="21"/>
+          <w:szCs w:val="21"/>
+        </w:rPr>
+        <w:t>总体</w:t>
+      </w:r>
+      <w:r>
+        <w:rPr>
+          <w:sz w:val="21"/>
+          <w:szCs w:val="21"/>
+        </w:rPr>
+        <w:t>和样本的估计</w:t>
+      </w:r>
+    </w:p>
+    <w:p>
+      <w:pPr>
+        <w:pStyle w:val="3"/>
+        <w:ind w:firstLine="420"/>
+        <w:rPr>
+          <w:sz w:val="21"/>
+          <w:szCs w:val="21"/>
+        </w:rPr>
+      </w:pPr>
+      <w:r>
+        <w:rPr>
+          <w:rFonts w:hint="eastAsia"/>
+          <w:sz w:val="21"/>
+          <w:szCs w:val="21"/>
+        </w:rPr>
+        <w:t>样本对总体估计</w:t>
+      </w:r>
+    </w:p>
+    <w:p>
+      <w:pPr>
+        <w:rPr>
+          <w:rFonts w:ascii="Arial" w:hAnsi="Arial" w:cs="Arial"/>
+          <w:color w:val="333333"/>
+          <w:szCs w:val="21"/>
+          <w:shd w:val="clear" w:color="auto" w:fill="FFFFFF"/>
+        </w:rPr>
+      </w:pPr>
+      <w:r>
+        <w:rPr>
+          <w:rFonts w:hint="eastAsia"/>
+        </w:rPr>
+        <w:t>获取样本，计算各项的统计量，通过一个样本点的统计量进行预估总体。</w:t>
+      </w:r>
+      <w:r>
+        <w:rPr>
+          <w:rFonts w:ascii="Arial" w:hAnsi="Arial" w:cs="Arial"/>
+          <w:color w:val="333333"/>
+          <w:szCs w:val="21"/>
+          <w:shd w:val="clear" w:color="auto" w:fill="FFFFFF"/>
+        </w:rPr>
+        <w:t>点估计</w:t>
+      </w:r>
+      <w:r>
+        <w:rPr>
+          <w:rFonts w:ascii="Arial" w:hAnsi="Arial" w:cs="Arial"/>
+          <w:i/>
+          <w:iCs/>
+          <w:color w:val="333333"/>
+          <w:szCs w:val="21"/>
+          <w:shd w:val="clear" w:color="auto" w:fill="FFFFFF"/>
+        </w:rPr>
+        <w:t>(point estimation)</w:t>
+      </w:r>
+      <w:r>
+        <w:rPr>
+          <w:rFonts w:ascii="Arial" w:hAnsi="Arial" w:cs="Arial"/>
+          <w:color w:val="333333"/>
+          <w:szCs w:val="21"/>
+          <w:shd w:val="clear" w:color="auto" w:fill="FFFFFF"/>
+        </w:rPr>
+        <w:t>是依据样本估计总体分布中所含的未知参数或未知参数的函数。通常它们是</w:t>
+      </w:r>
+      <w:hyperlink r:id="rId5" w:tgtFrame="_blank" w:history="1">
+        <w:r>
+          <w:rPr>
+            <w:rStyle w:val="a4"/>
+            <w:rFonts w:ascii="Arial" w:hAnsi="Arial" w:cs="Arial"/>
+            <w:color w:val="136EC2"/>
+            <w:szCs w:val="21"/>
+            <w:shd w:val="clear" w:color="auto" w:fill="FFFFFF"/>
+          </w:rPr>
+          <w:t>总体</w:t>
+        </w:r>
+      </w:hyperlink>
+      <w:r>
+        <w:rPr>
+          <w:rFonts w:ascii="Arial" w:hAnsi="Arial" w:cs="Arial"/>
+          <w:color w:val="333333"/>
+          <w:szCs w:val="21"/>
+          <w:shd w:val="clear" w:color="auto" w:fill="FFFFFF"/>
+        </w:rPr>
+        <w:t>的某个特征值，如数学期望、</w:t>
+      </w:r>
+      <w:hyperlink r:id="rId6" w:tgtFrame="_blank" w:history="1">
+        <w:r>
+          <w:rPr>
+            <w:rStyle w:val="a4"/>
+            <w:rFonts w:ascii="Arial" w:hAnsi="Arial" w:cs="Arial"/>
+            <w:color w:val="136EC2"/>
+            <w:szCs w:val="21"/>
+            <w:shd w:val="clear" w:color="auto" w:fill="FFFFFF"/>
+          </w:rPr>
+          <w:t>方差</w:t>
+        </w:r>
+      </w:hyperlink>
+      <w:r>
+        <w:rPr>
+          <w:rFonts w:ascii="Arial" w:hAnsi="Arial" w:cs="Arial"/>
+          <w:color w:val="333333"/>
+          <w:szCs w:val="21"/>
+          <w:shd w:val="clear" w:color="auto" w:fill="FFFFFF"/>
+        </w:rPr>
+        <w:t>和</w:t>
+      </w:r>
+      <w:hyperlink r:id="rId7" w:tgtFrame="_blank" w:history="1">
+        <w:r>
+          <w:rPr>
+            <w:rStyle w:val="a4"/>
+            <w:rFonts w:ascii="Arial" w:hAnsi="Arial" w:cs="Arial"/>
+            <w:color w:val="136EC2"/>
+            <w:szCs w:val="21"/>
+            <w:shd w:val="clear" w:color="auto" w:fill="FFFFFF"/>
+          </w:rPr>
+          <w:t>相关系数</w:t>
+        </w:r>
+      </w:hyperlink>
+      <w:r>
+        <w:rPr>
+          <w:rFonts w:ascii="Arial" w:hAnsi="Arial" w:cs="Arial"/>
+          <w:color w:val="333333"/>
+          <w:szCs w:val="21"/>
+          <w:shd w:val="clear" w:color="auto" w:fill="FFFFFF"/>
+        </w:rPr>
+        <w:t>等</w:t>
+      </w:r>
+      <w:r>
+        <w:rPr>
+          <w:rFonts w:ascii="Arial" w:hAnsi="Arial" w:cs="Arial"/>
+          <w:color w:val="333333"/>
+          <w:szCs w:val="21"/>
+          <w:shd w:val="clear" w:color="auto" w:fill="FFFFFF"/>
+        </w:rPr>
+        <w:t>。</w:t>
+      </w:r>
+    </w:p>
+    <w:p>
+      <w:pPr>
+        <w:rPr>
+          <w:rFonts w:ascii="Arial" w:hAnsi="Arial" w:cs="Arial" w:hint="eastAsia"/>
+          <w:color w:val="333333"/>
+          <w:szCs w:val="21"/>
+          <w:shd w:val="clear" w:color="auto" w:fill="FFFFFF"/>
+        </w:rPr>
+      </w:pPr>
+    </w:p>
+    <w:p>
+      <w:pPr>
+        <w:pStyle w:val="a3"/>
+        <w:numPr>
+          <w:ilvl w:val="0"/>
+          <w:numId w:val="4"/>
+        </w:numPr>
+        <w:ind w:firstLineChars="0"/>
+      </w:pPr>
+      <w:r>
+        <w:rPr>
+          <w:rFonts w:hint="eastAsia"/>
+        </w:rPr>
+        <w:t>估计均值</w:t>
+      </w:r>
+    </w:p>
+    <w:p>
+      <w:pPr>
+        <w:pStyle w:val="a3"/>
+        <w:ind w:left="420" w:firstLineChars="0" w:firstLine="0"/>
+      </w:pPr>
+      <w:r>
+        <w:rPr>
+          <w:rFonts w:hint="eastAsia"/>
+        </w:rPr>
+        <w:t>计算样本的均值用</w:t>
+      </w:r>
+    </w:p>
+    <w:p>
+      <w:pPr>
+        <w:pStyle w:val="a3"/>
+        <w:ind w:left="420" w:firstLineChars="0" w:firstLine="0"/>
+        <w:rPr>
+          <w:u w:val="single"/>
+        </w:rPr>
+      </w:pPr>
       <w:r>
         <w:rPr>
           <w:noProof/>
         </w:rPr>
-        <w:lastRenderedPageBreak/>
         <w:drawing>
-          <wp:inline distT="0" distB="0" distL="0" distR="0" wp14:anchorId="0650DFAE" wp14:editId="66ACC56F">
-            <wp:extent cx="4495238" cy="3438095"/>
-            <wp:effectExtent l="0" t="0" r="635" b="0"/>
+          <wp:inline distT="0" distB="0" distL="0" distR="0" wp14:anchorId="672A2F0D" wp14:editId="7660BD43">
+            <wp:extent cx="3542857" cy="990476"/>
+            <wp:effectExtent l="0" t="0" r="635" b="635"/>
             <wp:docPr id="1" name="图片 1"/>
             <wp:cNvGraphicFramePr>
               <a:graphicFrameLocks xmlns:a="http://schemas.openxmlformats.org/drawingml/2006/main" noChangeAspect="1"/>
@@ -710,7 +1220,7 @@
                     <pic:cNvPicPr/>
                   </pic:nvPicPr>
                   <pic:blipFill>
-                    <a:blip r:embed="rId5"/>
+                    <a:blip r:embed="rId8"/>
                     <a:stretch>
                       <a:fillRect/>
                     </a:stretch>
@@ -718,7 +1228,7 @@
                   <pic:spPr>
                     <a:xfrm>
                       <a:off x="0" y="0"/>
-                      <a:ext cx="4495238" cy="3438095"/>
+                      <a:ext cx="3542857" cy="990476"/>
                     </a:xfrm>
                     <a:prstGeom prst="rect">
                       <a:avLst/>
@@ -733,36 +1243,201 @@
     </w:p>
     <w:p>
       <w:pPr>
-        <w:pStyle w:val="2"/>
-        <w:rPr>
-          <w:sz w:val="21"/>
-          <w:szCs w:val="21"/>
-        </w:rPr>
-      </w:pPr>
-      <w:r>
-        <w:rPr>
-          <w:rFonts w:hint="eastAsia"/>
-          <w:sz w:val="21"/>
-          <w:szCs w:val="21"/>
-        </w:rPr>
-        <w:t>总体</w:t>
-      </w:r>
-      <w:r>
-        <w:rPr>
-          <w:sz w:val="21"/>
-          <w:szCs w:val="21"/>
-        </w:rPr>
-        <w:t>和样本的估计</w:t>
-      </w:r>
-    </w:p>
-    <w:p>
-      <w:pPr>
-        <w:rPr>
-          <w:rFonts w:hint="eastAsia"/>
-        </w:rPr>
-      </w:pPr>
+        <w:pStyle w:val="a3"/>
+        <w:ind w:left="420" w:firstLineChars="0" w:firstLine="0"/>
+      </w:pPr>
+      <w:r>
+        <w:rPr>
+          <w:rFonts w:hint="eastAsia"/>
+        </w:rPr>
+        <w:t>其中</w:t>
+      </w:r>
+      <w:r>
+        <w:rPr>
+          <w:rFonts w:hint="eastAsia"/>
+        </w:rPr>
+        <w:t>X</w:t>
+      </w:r>
+      <w:r>
+        <w:rPr>
+          <w:rFonts w:hint="eastAsia"/>
+        </w:rPr>
+        <w:t>代表各个样本的数值，</w:t>
+      </w:r>
+      <w:r>
+        <w:rPr>
+          <w:rFonts w:hint="eastAsia"/>
+        </w:rPr>
+        <w:t>n</w:t>
+      </w:r>
+      <w:r>
+        <w:rPr>
+          <w:rFonts w:hint="eastAsia"/>
+        </w:rPr>
+        <w:t>为样本的个数，通过计算得到的均值可得到均值的点估计量</w:t>
+      </w:r>
+    </w:p>
+    <w:p>
+      <w:pPr>
+        <w:pStyle w:val="a3"/>
+        <w:ind w:left="420" w:firstLineChars="0" w:firstLine="0"/>
+      </w:pPr>
+      <w:r>
+        <w:rPr>
+          <w:noProof/>
+        </w:rPr>
+        <w:drawing>
+          <wp:inline distT="0" distB="0" distL="0" distR="0" wp14:anchorId="5F7F1096" wp14:editId="550A3F9E">
+            <wp:extent cx="2485714" cy="704762"/>
+            <wp:effectExtent l="0" t="0" r="0" b="635"/>
+            <wp:docPr id="2" name="图片 2"/>
+            <wp:cNvGraphicFramePr>
+              <a:graphicFrameLocks xmlns:a="http://schemas.openxmlformats.org/drawingml/2006/main" noChangeAspect="1"/>
+            </wp:cNvGraphicFramePr>
+            <a:graphic xmlns:a="http://schemas.openxmlformats.org/drawingml/2006/main">
+              <a:graphicData uri="http://schemas.openxmlformats.org/drawingml/2006/picture">
+                <pic:pic xmlns:pic="http://schemas.openxmlformats.org/drawingml/2006/picture">
+                  <pic:nvPicPr>
+                    <pic:cNvPr id="1" name=""/>
+                    <pic:cNvPicPr/>
+                  </pic:nvPicPr>
+                  <pic:blipFill>
+                    <a:blip r:embed="rId9"/>
+                    <a:stretch>
+                      <a:fillRect/>
+                    </a:stretch>
+                  </pic:blipFill>
+                  <pic:spPr>
+                    <a:xfrm>
+                      <a:off x="0" y="0"/>
+                      <a:ext cx="2485714" cy="704762"/>
+                    </a:xfrm>
+                    <a:prstGeom prst="rect">
+                      <a:avLst/>
+                    </a:prstGeom>
+                  </pic:spPr>
+                </pic:pic>
+              </a:graphicData>
+            </a:graphic>
+          </wp:inline>
+        </w:drawing>
+      </w:r>
+    </w:p>
+    <w:p>
+      <w:pPr>
+        <w:pStyle w:val="a3"/>
+        <w:ind w:left="420" w:firstLineChars="0" w:firstLine="0"/>
+      </w:pPr>
+      <w:r>
+        <w:rPr>
+          <w:rFonts w:hint="eastAsia"/>
+        </w:rPr>
+        <w:t>计算样本的方差，依据方差求解的方法中，相关的公式，但是</w:t>
+      </w:r>
+      <w:r>
+        <w:rPr>
+          <w:rFonts w:hint="eastAsia"/>
+        </w:rPr>
+        <w:t>由于使用样本方差来估计总体的方法，</w:t>
+      </w:r>
+      <w:proofErr w:type="gramStart"/>
+      <w:r>
+        <w:rPr>
+          <w:rFonts w:hint="eastAsia"/>
+        </w:rPr>
+        <w:t>往往时</w:t>
+      </w:r>
+      <w:proofErr w:type="gramEnd"/>
+      <w:r>
+        <w:rPr>
+          <w:rFonts w:hint="eastAsia"/>
+        </w:rPr>
+        <w:t>会偏小的。</w:t>
+      </w:r>
+      <w:r>
+        <w:rPr>
+          <w:rFonts w:hint="eastAsia"/>
+        </w:rPr>
+        <w:t>所以需要进行修正，修正后的公式如下：</w:t>
+      </w:r>
+    </w:p>
+    <w:p>
+      <w:pPr>
+        <w:pStyle w:val="a3"/>
+        <w:ind w:left="420" w:firstLineChars="0" w:firstLine="0"/>
+      </w:pPr>
+      <w:r>
+        <w:rPr>
+          <w:noProof/>
+        </w:rPr>
+        <w:lastRenderedPageBreak/>
+        <w:drawing>
+          <wp:inline distT="0" distB="0" distL="0" distR="0" wp14:anchorId="4ACEE272" wp14:editId="6323D17F">
+            <wp:extent cx="3704762" cy="1219048"/>
+            <wp:effectExtent l="0" t="0" r="0" b="635"/>
+            <wp:docPr id="3" name="图片 3"/>
+            <wp:cNvGraphicFramePr>
+              <a:graphicFrameLocks xmlns:a="http://schemas.openxmlformats.org/drawingml/2006/main" noChangeAspect="1"/>
+            </wp:cNvGraphicFramePr>
+            <a:graphic xmlns:a="http://schemas.openxmlformats.org/drawingml/2006/main">
+              <a:graphicData uri="http://schemas.openxmlformats.org/drawingml/2006/picture">
+                <pic:pic xmlns:pic="http://schemas.openxmlformats.org/drawingml/2006/picture">
+                  <pic:nvPicPr>
+                    <pic:cNvPr id="1" name=""/>
+                    <pic:cNvPicPr/>
+                  </pic:nvPicPr>
+                  <pic:blipFill>
+                    <a:blip r:embed="rId10"/>
+                    <a:stretch>
+                      <a:fillRect/>
+                    </a:stretch>
+                  </pic:blipFill>
+                  <pic:spPr>
+                    <a:xfrm>
+                      <a:off x="0" y="0"/>
+                      <a:ext cx="3704762" cy="1219048"/>
+                    </a:xfrm>
+                    <a:prstGeom prst="rect">
+                      <a:avLst/>
+                    </a:prstGeom>
+                  </pic:spPr>
+                </pic:pic>
+              </a:graphicData>
+            </a:graphic>
+          </wp:inline>
+        </w:drawing>
+      </w:r>
+    </w:p>
+    <w:p>
+      <w:pPr>
+        <w:rPr>
+          <w:rFonts w:hint="eastAsia"/>
+        </w:rPr>
+      </w:pPr>
+      <w:r>
+        <w:tab/>
+      </w:r>
       <w:bookmarkStart w:id="0" w:name="_GoBack"/>
       <w:bookmarkEnd w:id="0"/>
+    </w:p>
+    <w:p>
+      <w:pPr>
+        <w:pStyle w:val="3"/>
+        <w:ind w:firstLine="420"/>
+        <w:rPr>
+          <w:rFonts w:hint="eastAsia"/>
+          <w:sz w:val="21"/>
+          <w:szCs w:val="21"/>
+        </w:rPr>
+      </w:pPr>
+      <w:r>
+        <w:rPr>
+          <w:rFonts w:hint="eastAsia"/>
+          <w:sz w:val="21"/>
+          <w:szCs w:val="21"/>
+        </w:rPr>
+        <w:t>总体对样本估计</w:t>
+      </w:r>
     </w:p>
     <w:sectPr>
       <w:pgSz w:w="11906" w:h="16838"/>
@@ -890,9 +1565,122 @@
     </w:lvl>
   </w:abstractNum>
   <w:abstractNum w:abstractNumId="1">
+    <w:nsid w:val="14257127"/>
+    <w:multiLevelType w:val="hybridMultilevel"/>
+    <w:tmpl w:val="3394FB94"/>
+    <w:lvl w:ilvl="0" w:tplc="04090001">
+      <w:start w:val="1"/>
+      <w:numFmt w:val="bullet"/>
+      <w:lvlText w:val=""/>
+      <w:lvlJc w:val="left"/>
+      <w:pPr>
+        <w:ind w:left="420" w:hanging="420"/>
+      </w:pPr>
+      <w:rPr>
+        <w:rFonts w:ascii="Wingdings" w:hAnsi="Wingdings" w:hint="default"/>
+      </w:rPr>
+    </w:lvl>
+    <w:lvl w:ilvl="1" w:tplc="04090003" w:tentative="1">
+      <w:start w:val="1"/>
+      <w:numFmt w:val="bullet"/>
+      <w:lvlText w:val=""/>
+      <w:lvlJc w:val="left"/>
+      <w:pPr>
+        <w:ind w:left="840" w:hanging="420"/>
+      </w:pPr>
+      <w:rPr>
+        <w:rFonts w:ascii="Wingdings" w:hAnsi="Wingdings" w:hint="default"/>
+      </w:rPr>
+    </w:lvl>
+    <w:lvl w:ilvl="2" w:tplc="04090005" w:tentative="1">
+      <w:start w:val="1"/>
+      <w:numFmt w:val="bullet"/>
+      <w:lvlText w:val=""/>
+      <w:lvlJc w:val="left"/>
+      <w:pPr>
+        <w:ind w:left="1260" w:hanging="420"/>
+      </w:pPr>
+      <w:rPr>
+        <w:rFonts w:ascii="Wingdings" w:hAnsi="Wingdings" w:hint="default"/>
+      </w:rPr>
+    </w:lvl>
+    <w:lvl w:ilvl="3" w:tplc="04090001" w:tentative="1">
+      <w:start w:val="1"/>
+      <w:numFmt w:val="bullet"/>
+      <w:lvlText w:val=""/>
+      <w:lvlJc w:val="left"/>
+      <w:pPr>
+        <w:ind w:left="1680" w:hanging="420"/>
+      </w:pPr>
+      <w:rPr>
+        <w:rFonts w:ascii="Wingdings" w:hAnsi="Wingdings" w:hint="default"/>
+      </w:rPr>
+    </w:lvl>
+    <w:lvl w:ilvl="4" w:tplc="04090003" w:tentative="1">
+      <w:start w:val="1"/>
+      <w:numFmt w:val="bullet"/>
+      <w:lvlText w:val=""/>
+      <w:lvlJc w:val="left"/>
+      <w:pPr>
+        <w:ind w:left="2100" w:hanging="420"/>
+      </w:pPr>
+      <w:rPr>
+        <w:rFonts w:ascii="Wingdings" w:hAnsi="Wingdings" w:hint="default"/>
+      </w:rPr>
+    </w:lvl>
+    <w:lvl w:ilvl="5" w:tplc="04090005" w:tentative="1">
+      <w:start w:val="1"/>
+      <w:numFmt w:val="bullet"/>
+      <w:lvlText w:val=""/>
+      <w:lvlJc w:val="left"/>
+      <w:pPr>
+        <w:ind w:left="2520" w:hanging="420"/>
+      </w:pPr>
+      <w:rPr>
+        <w:rFonts w:ascii="Wingdings" w:hAnsi="Wingdings" w:hint="default"/>
+      </w:rPr>
+    </w:lvl>
+    <w:lvl w:ilvl="6" w:tplc="04090001" w:tentative="1">
+      <w:start w:val="1"/>
+      <w:numFmt w:val="bullet"/>
+      <w:lvlText w:val=""/>
+      <w:lvlJc w:val="left"/>
+      <w:pPr>
+        <w:ind w:left="2940" w:hanging="420"/>
+      </w:pPr>
+      <w:rPr>
+        <w:rFonts w:ascii="Wingdings" w:hAnsi="Wingdings" w:hint="default"/>
+      </w:rPr>
+    </w:lvl>
+    <w:lvl w:ilvl="7" w:tplc="04090003" w:tentative="1">
+      <w:start w:val="1"/>
+      <w:numFmt w:val="bullet"/>
+      <w:lvlText w:val=""/>
+      <w:lvlJc w:val="left"/>
+      <w:pPr>
+        <w:ind w:left="3360" w:hanging="420"/>
+      </w:pPr>
+      <w:rPr>
+        <w:rFonts w:ascii="Wingdings" w:hAnsi="Wingdings" w:hint="default"/>
+      </w:rPr>
+    </w:lvl>
+    <w:lvl w:ilvl="8" w:tplc="04090005" w:tentative="1">
+      <w:start w:val="1"/>
+      <w:numFmt w:val="bullet"/>
+      <w:lvlText w:val=""/>
+      <w:lvlJc w:val="left"/>
+      <w:pPr>
+        <w:ind w:left="3780" w:hanging="420"/>
+      </w:pPr>
+      <w:rPr>
+        <w:rFonts w:ascii="Wingdings" w:hAnsi="Wingdings" w:hint="default"/>
+      </w:rPr>
+    </w:lvl>
+  </w:abstractNum>
+  <w:abstractNum w:abstractNumId="2">
     <w:nsid w:val="2BF21CA2"/>
     <w:multiLevelType w:val="hybridMultilevel"/>
-    <w:tmpl w:val="86863222"/>
+    <w:tmpl w:val="5D98181C"/>
     <w:lvl w:ilvl="0" w:tplc="04090001">
       <w:start w:val="1"/>
       <w:numFmt w:val="bullet"/>
@@ -1002,7 +1790,7 @@
       </w:rPr>
     </w:lvl>
   </w:abstractNum>
-  <w:abstractNum w:abstractNumId="2">
+  <w:abstractNum w:abstractNumId="3">
     <w:nsid w:val="31BB0DA0"/>
     <w:multiLevelType w:val="hybridMultilevel"/>
     <w:tmpl w:val="EF5090FA"/>
@@ -1119,9 +1907,12 @@
     <w:abstractNumId w:val="0"/>
   </w:num>
   <w:num w:numId="2">
+    <w:abstractNumId w:val="3"/>
+  </w:num>
+  <w:num w:numId="3">
     <w:abstractNumId w:val="2"/>
   </w:num>
-  <w:num w:numId="3">
+  <w:num w:numId="4">
     <w:abstractNumId w:val="1"/>
   </w:num>
 </w:numbering>
@@ -1667,6 +2458,18 @@
       <w:szCs w:val="32"/>
     </w:rPr>
   </w:style>
+  <w:style w:type="character" w:styleId="a4">
+    <w:name w:val="Hyperlink"/>
+    <w:basedOn w:val="a0"/>
+    <w:uiPriority w:val="99"/>
+    <w:semiHidden/>
+    <w:unhideWhenUsed/>
+    <w:rsid w:val="00C86A85"/>
+    <w:rPr>
+      <w:color w:val="0000FF"/>
+      <w:u w:val="single"/>
+    </w:rPr>
+  </w:style>
 </w:styles>
 </file>
 
